--- a/articles/coriolanus_cecire.docx
+++ b/articles/coriolanus_cecire.docx
@@ -1262,12 +1262,32 @@
       </w:r>
     </w:p>
     <w:p>
-      <w:pPr>
-        <w:rPr>
-          <w:lang w:val="en-US"/>
-        </w:rPr>
-      </w:pPr>
       <w:hyperlink r:id="rId5" w:history="1">
+        <w:r>
+          <w:rPr>
+            <w:rStyle w:val="Collegamentoipertestuale"/>
+          </w:rPr>
+          <w:t>https://www.shakespeare.org.uk/explore-shakespeare/shakespedia/shakespeares-plays/coriolanus/</w:t>
+        </w:r>
+      </w:hyperlink>
+    </w:p>
+    <w:p>
+      <w:hyperlink r:id="rId6" w:history="1">
+        <w:r>
+          <w:rPr>
+            <w:rStyle w:val="Collegamentoipertestuale"/>
+          </w:rPr>
+          <w:t>https://en.wikipedia.org/wiki/Coriolanus</w:t>
+        </w:r>
+      </w:hyperlink>
+    </w:p>
+    <w:p>
+      <w:pPr>
+        <w:rPr>
+          <w:lang w:val="en-US"/>
+        </w:rPr>
+      </w:pPr>
+      <w:hyperlink r:id="rId7" w:history="1">
         <w:r>
           <w:rPr>
             <w:rStyle w:val="Collegamentoipertestuale"/>
@@ -1283,7 +1303,7 @@
           <w:lang w:val="en-US"/>
         </w:rPr>
       </w:pPr>
-      <w:hyperlink r:id="rId6" w:history="1">
+      <w:hyperlink r:id="rId8" w:history="1">
         <w:r>
           <w:rPr>
             <w:rStyle w:val="Collegamentoipertestuale"/>
@@ -1299,7 +1319,7 @@
           <w:lang w:val="en-US"/>
         </w:rPr>
       </w:pPr>
-      <w:hyperlink r:id="rId7" w:history="1">
+      <w:hyperlink r:id="rId9" w:history="1">
         <w:r>
           <w:rPr>
             <w:rStyle w:val="Collegamentoipertestuale"/>
@@ -1335,7 +1355,7 @@
         </w:rPr>
         <w:t xml:space="preserve"> - L.VII.C., CC BY-SA 3.0, </w:t>
       </w:r>
-      <w:hyperlink r:id="rId8" w:history="1">
+      <w:hyperlink r:id="rId10" w:history="1">
         <w:r>
           <w:rPr>
             <w:rStyle w:val="Collegamentoipertestuale"/>
@@ -1351,7 +1371,7 @@
           <w:lang w:val="en-US"/>
         </w:rPr>
       </w:pPr>
-      <w:hyperlink r:id="rId9" w:history="1">
+      <w:hyperlink r:id="rId11" w:history="1">
         <w:r>
           <w:rPr>
             <w:rStyle w:val="Collegamentoipertestuale"/>
@@ -1363,38 +1383,6 @@
     </w:p>
     <w:p>
       <w:pPr>
-        <w:rPr>
-          <w:lang w:val="en-US"/>
-        </w:rPr>
-      </w:pPr>
-      <w:hyperlink r:id="rId10" w:history="1">
-        <w:r>
-          <w:rPr>
-            <w:rStyle w:val="Collegamentoipertestuale"/>
-            <w:lang w:val="en-US"/>
-          </w:rPr>
-          <w:t>https://en.wikipedia.org/wiki/Coriolanus</w:t>
-        </w:r>
-      </w:hyperlink>
-    </w:p>
-    <w:p>
-      <w:pPr>
-        <w:rPr>
-          <w:lang w:val="en-US"/>
-        </w:rPr>
-      </w:pPr>
-      <w:hyperlink r:id="rId11" w:history="1">
-        <w:r>
-          <w:rPr>
-            <w:rStyle w:val="Collegamentoipertestuale"/>
-            <w:lang w:val="en-US"/>
-          </w:rPr>
-          <w:t>https://www.shakespeare.org.uk/explore-shakespeare/shakespedia/shakespeares-plays/coriolanus/</w:t>
-        </w:r>
-      </w:hyperlink>
-    </w:p>
-    <w:p>
-      <w:pPr>
         <w:pStyle w:val="Titolo2"/>
       </w:pPr>
       <w:r>
@@ -1414,7 +1402,13 @@
         <w:t xml:space="preserve"> (</w:t>
       </w:r>
       <w:r>
-        <w:t xml:space="preserve">3D model of Curia Iulia </w:t>
+        <w:t>3D model of Curia Iulia</w:t>
+      </w:r>
+      <w:r>
+        <w:t>:</w:t>
+      </w:r>
+      <w:r>
+        <w:t xml:space="preserve"> </w:t>
       </w:r>
       <w:r>
         <w:t xml:space="preserve">the </w:t>
@@ -1495,10 +1489,7 @@
         <w:t xml:space="preserve"> suppose</w:t>
       </w:r>
       <w:r>
-        <w:t xml:space="preserve"> </w:t>
-      </w:r>
-      <w:r>
-        <w:t xml:space="preserve">was </w:t>
+        <w:t xml:space="preserve"> was </w:t>
       </w:r>
       <w:proofErr w:type="spellStart"/>
       <w:r>
@@ -2677,6 +2668,7 @@
   <w:style w:type="character" w:default="1" w:styleId="Carpredefinitoparagrafo">
     <w:name w:val="Default Paragraph Font"/>
     <w:uiPriority w:val="1"/>
+    <w:semiHidden/>
     <w:unhideWhenUsed/>
   </w:style>
   <w:style w:type="table" w:default="1" w:styleId="Tabellanormale">

--- a/articles/coriolanus_cecire.docx
+++ b/articles/coriolanus_cecire.docx
@@ -32,6 +32,14 @@
       <w:r>
         <w:t>Rome</w:t>
       </w:r>
+      <w:r>
+        <w:t xml:space="preserve"> and </w:t>
+      </w:r>
+      <w:proofErr w:type="spellStart"/>
+      <w:r>
+        <w:t>Corioli</w:t>
+      </w:r>
+      <w:proofErr w:type="spellEnd"/>
     </w:p>
     <w:p>
       <w:pPr>
@@ -78,6 +86,7 @@
           <w:lang w:val="en-US"/>
         </w:rPr>
       </w:pPr>
+      <w:bookmarkStart w:id="0" w:name="_Hlk186801378"/>
       <w:proofErr w:type="spellStart"/>
       <w:r>
         <w:t>Coriolanus</w:t>
@@ -244,6 +253,15 @@
       </w:r>
       <w:proofErr w:type="spellEnd"/>
       <w:r>
+        <w:t xml:space="preserve"> of </w:t>
+      </w:r>
+      <w:r>
+        <w:rPr>
+          <w:lang w:val="en-US"/>
+        </w:rPr>
+        <w:t>Caius Martius Coriolanus</w:t>
+      </w:r>
+      <w:r>
         <w:t>.</w:t>
       </w:r>
     </w:p>
@@ -295,15 +313,7 @@
       </w:r>
       <w:proofErr w:type="spellEnd"/>
       <w:r>
-        <w:t xml:space="preserve"> Rome </w:t>
-      </w:r>
-      <w:proofErr w:type="spellStart"/>
-      <w:r>
-        <w:t>there</w:t>
-      </w:r>
-      <w:proofErr w:type="spellEnd"/>
-      <w:r>
-        <w:t xml:space="preserve"> </w:t>
+        <w:t xml:space="preserve"> Rome there </w:t>
       </w:r>
       <w:proofErr w:type="spellStart"/>
       <w:r>
@@ -383,11 +393,80 @@
       </w:r>
       <w:proofErr w:type="spellEnd"/>
       <w:r>
-        <w:t xml:space="preserve"> </w:t>
-      </w:r>
-      <w:proofErr w:type="spellStart"/>
-      <w:r>
-        <w:t>about</w:t>
+        <w:t xml:space="preserve"> about the </w:t>
+      </w:r>
+      <w:proofErr w:type="spellStart"/>
+      <w:r>
+        <w:t>shortage</w:t>
+      </w:r>
+      <w:proofErr w:type="spellEnd"/>
+      <w:r>
+        <w:t>).</w:t>
+      </w:r>
+    </w:p>
+    <w:p>
+      <w:r>
+        <w:t xml:space="preserve">At the </w:t>
+      </w:r>
+      <w:proofErr w:type="spellStart"/>
+      <w:r>
+        <w:t>same</w:t>
+      </w:r>
+      <w:proofErr w:type="spellEnd"/>
+      <w:r>
+        <w:t xml:space="preserve"> time the </w:t>
+      </w:r>
+      <w:proofErr w:type="spellStart"/>
+      <w:r>
+        <w:t>Volscians</w:t>
+      </w:r>
+      <w:proofErr w:type="spellEnd"/>
+      <w:r>
+        <w:t xml:space="preserve"> want to </w:t>
+      </w:r>
+      <w:proofErr w:type="spellStart"/>
+      <w:r>
+        <w:t>attack</w:t>
+      </w:r>
+      <w:proofErr w:type="spellEnd"/>
+      <w:r>
+        <w:t xml:space="preserve"> Rome, so the </w:t>
+      </w:r>
+      <w:proofErr w:type="spellStart"/>
+      <w:r>
+        <w:t>Senate</w:t>
+      </w:r>
+      <w:proofErr w:type="spellEnd"/>
+      <w:r>
+        <w:t xml:space="preserve"> </w:t>
+      </w:r>
+      <w:proofErr w:type="spellStart"/>
+      <w:r>
+        <w:t>sends</w:t>
+      </w:r>
+      <w:proofErr w:type="spellEnd"/>
+      <w:r>
+        <w:t xml:space="preserve"> </w:t>
+      </w:r>
+      <w:proofErr w:type="spellStart"/>
+      <w:r>
+        <w:t>Caius</w:t>
+      </w:r>
+      <w:proofErr w:type="spellEnd"/>
+      <w:r>
+        <w:t xml:space="preserve"> </w:t>
+      </w:r>
+      <w:proofErr w:type="spellStart"/>
+      <w:r>
+        <w:t>Martius</w:t>
+      </w:r>
+      <w:proofErr w:type="spellEnd"/>
+      <w:r>
+        <w:t xml:space="preserve"> to </w:t>
+      </w:r>
+      <w:proofErr w:type="spellStart"/>
+      <w:r>
+        <w:t>repress</w:t>
       </w:r>
       <w:proofErr w:type="spellEnd"/>
       <w:r>
@@ -395,24 +474,74 @@
       </w:r>
       <w:proofErr w:type="spellStart"/>
       <w:r>
-        <w:t>shortage</w:t>
-      </w:r>
-      <w:proofErr w:type="spellEnd"/>
-      <w:r>
-        <w:t>).</w:t>
-      </w:r>
-    </w:p>
-    <w:p>
-      <w:r>
-        <w:t xml:space="preserve">At the </w:t>
-      </w:r>
-      <w:proofErr w:type="spellStart"/>
-      <w:r>
-        <w:t>same</w:t>
-      </w:r>
-      <w:proofErr w:type="spellEnd"/>
-      <w:r>
-        <w:t xml:space="preserve"> time the </w:t>
+        <w:t>invasion</w:t>
+      </w:r>
+      <w:proofErr w:type="spellEnd"/>
+      <w:r>
+        <w:t xml:space="preserve"> </w:t>
+      </w:r>
+      <w:proofErr w:type="spellStart"/>
+      <w:r>
+        <w:t>leaded</w:t>
+      </w:r>
+      <w:proofErr w:type="spellEnd"/>
+      <w:r>
+        <w:t xml:space="preserve"> by </w:t>
+      </w:r>
+      <w:proofErr w:type="spellStart"/>
+      <w:r>
+        <w:t>Tullus</w:t>
+      </w:r>
+      <w:proofErr w:type="spellEnd"/>
+      <w:r>
+        <w:t xml:space="preserve"> </w:t>
+      </w:r>
+      <w:proofErr w:type="spellStart"/>
+      <w:r>
+        <w:t>Aufidius</w:t>
+      </w:r>
+      <w:proofErr w:type="spellEnd"/>
+      <w:r>
+        <w:t>.</w:t>
+      </w:r>
+    </w:p>
+    <w:p>
+      <w:r>
+        <w:t>ACT II:</w:t>
+      </w:r>
+    </w:p>
+    <w:p>
+      <w:proofErr w:type="spellStart"/>
+      <w:r>
+        <w:t>Caius</w:t>
+      </w:r>
+      <w:proofErr w:type="spellEnd"/>
+      <w:r>
+        <w:t xml:space="preserve"> </w:t>
+      </w:r>
+      <w:proofErr w:type="spellStart"/>
+      <w:r>
+        <w:t>Martius</w:t>
+      </w:r>
+      <w:proofErr w:type="spellEnd"/>
+      <w:r>
+        <w:t xml:space="preserve"> </w:t>
+      </w:r>
+      <w:proofErr w:type="spellStart"/>
+      <w:r>
+        <w:t>epicly</w:t>
+      </w:r>
+      <w:proofErr w:type="spellEnd"/>
+      <w:r>
+        <w:t xml:space="preserve"> </w:t>
+      </w:r>
+      <w:proofErr w:type="spellStart"/>
+      <w:r>
+        <w:t>defeats</w:t>
+      </w:r>
+      <w:proofErr w:type="spellEnd"/>
+      <w:r>
+        <w:t xml:space="preserve"> the </w:t>
       </w:r>
       <w:proofErr w:type="spellStart"/>
       <w:r>
@@ -420,11 +549,96 @@
       </w:r>
       <w:proofErr w:type="spellEnd"/>
       <w:r>
-        <w:t xml:space="preserve"> </w:t>
-      </w:r>
-      <w:proofErr w:type="spellStart"/>
-      <w:r>
-        <w:t>want</w:t>
+        <w:t xml:space="preserve"> in the city of </w:t>
+      </w:r>
+      <w:proofErr w:type="spellStart"/>
+      <w:r>
+        <w:t>Corioli</w:t>
+      </w:r>
+      <w:proofErr w:type="spellEnd"/>
+      <w:r>
+        <w:t xml:space="preserve"> and </w:t>
+      </w:r>
+      <w:proofErr w:type="spellStart"/>
+      <w:r>
+        <w:t>earns</w:t>
+      </w:r>
+      <w:proofErr w:type="spellEnd"/>
+      <w:r>
+        <w:t xml:space="preserve"> the </w:t>
+      </w:r>
+      <w:proofErr w:type="spellStart"/>
+      <w:r>
+        <w:t>title</w:t>
+      </w:r>
+      <w:proofErr w:type="spellEnd"/>
+      <w:r>
+        <w:t xml:space="preserve"> of «</w:t>
+      </w:r>
+      <w:proofErr w:type="spellStart"/>
+      <w:r>
+        <w:t>Coriolanus</w:t>
+      </w:r>
+      <w:proofErr w:type="spellEnd"/>
+      <w:r>
+        <w:t>».</w:t>
+      </w:r>
+    </w:p>
+    <w:p>
+      <w:r>
+        <w:t xml:space="preserve">Back to Rome </w:t>
+      </w:r>
+      <w:proofErr w:type="spellStart"/>
+      <w:r>
+        <w:t>he’s</w:t>
+      </w:r>
+      <w:proofErr w:type="spellEnd"/>
+      <w:r>
+        <w:t xml:space="preserve"> </w:t>
+      </w:r>
+      <w:proofErr w:type="spellStart"/>
+      <w:r>
+        <w:t>appointed</w:t>
+      </w:r>
+      <w:proofErr w:type="spellEnd"/>
+      <w:r>
+        <w:t xml:space="preserve"> </w:t>
+      </w:r>
+      <w:proofErr w:type="spellStart"/>
+      <w:r>
+        <w:t>as</w:t>
+      </w:r>
+      <w:proofErr w:type="spellEnd"/>
+      <w:r>
+        <w:t xml:space="preserve"> a </w:t>
+      </w:r>
+      <w:proofErr w:type="spellStart"/>
+      <w:r>
+        <w:t>Consul</w:t>
+      </w:r>
+      <w:proofErr w:type="spellEnd"/>
+      <w:r>
+        <w:t xml:space="preserve"> and </w:t>
+      </w:r>
+      <w:proofErr w:type="spellStart"/>
+      <w:r>
+        <w:t>his</w:t>
+      </w:r>
+      <w:proofErr w:type="spellEnd"/>
+      <w:r>
+        <w:t xml:space="preserve"> </w:t>
+      </w:r>
+      <w:proofErr w:type="spellStart"/>
+      <w:r>
+        <w:t>mother</w:t>
+      </w:r>
+      <w:proofErr w:type="spellEnd"/>
+      <w:r>
+        <w:t xml:space="preserve"> pressures </w:t>
+      </w:r>
+      <w:proofErr w:type="spellStart"/>
+      <w:r>
+        <w:t>him</w:t>
       </w:r>
       <w:proofErr w:type="spellEnd"/>
       <w:r>
@@ -432,28 +646,99 @@
       </w:r>
       <w:proofErr w:type="spellStart"/>
       <w:r>
-        <w:t>attack</w:t>
-      </w:r>
-      <w:proofErr w:type="spellEnd"/>
-      <w:r>
-        <w:t xml:space="preserve"> Rome, so the </w:t>
-      </w:r>
-      <w:proofErr w:type="spellStart"/>
-      <w:r>
-        <w:t>Senate</w:t>
-      </w:r>
-      <w:proofErr w:type="spellEnd"/>
-      <w:r>
-        <w:t xml:space="preserve"> </w:t>
-      </w:r>
-      <w:proofErr w:type="spellStart"/>
-      <w:r>
-        <w:t>sends</w:t>
-      </w:r>
-      <w:proofErr w:type="spellEnd"/>
-      <w:r>
-        <w:t xml:space="preserve"> </w:t>
-      </w:r>
+        <w:t>accept</w:t>
+      </w:r>
+      <w:proofErr w:type="spellEnd"/>
+      <w:r>
+        <w:t xml:space="preserve">. The people </w:t>
+      </w:r>
+      <w:proofErr w:type="spellStart"/>
+      <w:r>
+        <w:t>ratify</w:t>
+      </w:r>
+      <w:proofErr w:type="spellEnd"/>
+      <w:r>
+        <w:t xml:space="preserve"> </w:t>
+      </w:r>
+      <w:proofErr w:type="spellStart"/>
+      <w:r>
+        <w:t>his</w:t>
+      </w:r>
+      <w:proofErr w:type="spellEnd"/>
+      <w:r>
+        <w:t xml:space="preserve"> </w:t>
+      </w:r>
+      <w:proofErr w:type="spellStart"/>
+      <w:r>
+        <w:t>election</w:t>
+      </w:r>
+      <w:proofErr w:type="spellEnd"/>
+      <w:r>
+        <w:t xml:space="preserve"> but </w:t>
+      </w:r>
+      <w:proofErr w:type="spellStart"/>
+      <w:r>
+        <w:t>afterwards</w:t>
+      </w:r>
+      <w:proofErr w:type="spellEnd"/>
+      <w:r>
+        <w:t xml:space="preserve"> </w:t>
+      </w:r>
+      <w:proofErr w:type="spellStart"/>
+      <w:r>
+        <w:t>two</w:t>
+      </w:r>
+      <w:proofErr w:type="spellEnd"/>
+      <w:r>
+        <w:t xml:space="preserve"> </w:t>
+      </w:r>
+      <w:proofErr w:type="spellStart"/>
+      <w:r>
+        <w:t>tribunes</w:t>
+      </w:r>
+      <w:proofErr w:type="spellEnd"/>
+      <w:r>
+        <w:t xml:space="preserve"> (</w:t>
+      </w:r>
+      <w:proofErr w:type="spellStart"/>
+      <w:r>
+        <w:t>who</w:t>
+      </w:r>
+      <w:proofErr w:type="spellEnd"/>
+      <w:r>
+        <w:t xml:space="preserve"> </w:t>
+      </w:r>
+      <w:proofErr w:type="spellStart"/>
+      <w:r>
+        <w:t>represent</w:t>
+      </w:r>
+      <w:proofErr w:type="spellEnd"/>
+      <w:r>
+        <w:t xml:space="preserve"> the </w:t>
+      </w:r>
+      <w:proofErr w:type="spellStart"/>
+      <w:r>
+        <w:t>plebeians</w:t>
+      </w:r>
+      <w:proofErr w:type="spellEnd"/>
+      <w:r>
+        <w:t xml:space="preserve">) want to reverse the </w:t>
+      </w:r>
+      <w:proofErr w:type="spellStart"/>
+      <w:r>
+        <w:t>decision</w:t>
+      </w:r>
+      <w:proofErr w:type="spellEnd"/>
+      <w:r>
+        <w:t>.</w:t>
+      </w:r>
+    </w:p>
+    <w:p>
+      <w:r>
+        <w:t>ACT III:</w:t>
+      </w:r>
+    </w:p>
+    <w:p>
       <w:proofErr w:type="spellStart"/>
       <w:r>
         <w:t>Caius</w:t>
@@ -468,11 +753,75 @@
       </w:r>
       <w:proofErr w:type="spellEnd"/>
       <w:r>
+        <w:t xml:space="preserve">, now </w:t>
+      </w:r>
+      <w:proofErr w:type="spellStart"/>
+      <w:r>
+        <w:t>known</w:t>
+      </w:r>
+      <w:proofErr w:type="spellEnd"/>
+      <w:r>
+        <w:t xml:space="preserve"> </w:t>
+      </w:r>
+      <w:proofErr w:type="spellStart"/>
+      <w:r>
+        <w:t>as</w:t>
+      </w:r>
+      <w:proofErr w:type="spellEnd"/>
+      <w:r>
+        <w:t xml:space="preserve"> </w:t>
+      </w:r>
+      <w:proofErr w:type="spellStart"/>
+      <w:r>
+        <w:t>Coriolanus</w:t>
+      </w:r>
+      <w:proofErr w:type="spellEnd"/>
+      <w:r>
+        <w:t xml:space="preserve">, </w:t>
+      </w:r>
+      <w:proofErr w:type="spellStart"/>
+      <w:r>
+        <w:t>denies</w:t>
+      </w:r>
+      <w:proofErr w:type="spellEnd"/>
+      <w:r>
+        <w:t xml:space="preserve"> the </w:t>
+      </w:r>
+      <w:proofErr w:type="spellStart"/>
+      <w:r>
+        <w:t>right</w:t>
+      </w:r>
+      <w:proofErr w:type="spellEnd"/>
+      <w:r>
+        <w:t xml:space="preserve"> of the </w:t>
+      </w:r>
+      <w:proofErr w:type="spellStart"/>
+      <w:r>
+        <w:t>plebeians</w:t>
+      </w:r>
+      <w:proofErr w:type="spellEnd"/>
+      <w:r>
         <w:t xml:space="preserve"> to </w:t>
       </w:r>
       <w:proofErr w:type="spellStart"/>
       <w:r>
-        <w:t>repress</w:t>
+        <w:t>recive</w:t>
+      </w:r>
+      <w:proofErr w:type="spellEnd"/>
+      <w:r>
+        <w:t xml:space="preserve"> </w:t>
+      </w:r>
+      <w:proofErr w:type="spellStart"/>
+      <w:r>
+        <w:t>corn</w:t>
+      </w:r>
+      <w:proofErr w:type="spellEnd"/>
+      <w:r>
+        <w:t xml:space="preserve"> supplies. </w:t>
+      </w:r>
+      <w:proofErr w:type="spellStart"/>
+      <w:r>
+        <w:t>Despite</w:t>
       </w:r>
       <w:proofErr w:type="spellEnd"/>
       <w:r>
@@ -480,27 +829,107 @@
       </w:r>
       <w:proofErr w:type="spellStart"/>
       <w:r>
-        <w:t>invasion</w:t>
-      </w:r>
-      <w:proofErr w:type="spellEnd"/>
-      <w:r>
-        <w:t xml:space="preserve"> </w:t>
-      </w:r>
-      <w:proofErr w:type="spellStart"/>
-      <w:r>
-        <w:t>leaded</w:t>
-      </w:r>
-      <w:proofErr w:type="spellEnd"/>
-      <w:r>
-        <w:t xml:space="preserve"> by </w:t>
-      </w:r>
-      <w:proofErr w:type="spellStart"/>
-      <w:r>
-        <w:t>Tullus</w:t>
-      </w:r>
-      <w:proofErr w:type="spellEnd"/>
-      <w:r>
-        <w:t xml:space="preserve"> </w:t>
+        <w:t>encouragement</w:t>
+      </w:r>
+      <w:proofErr w:type="spellEnd"/>
+      <w:r>
+        <w:t xml:space="preserve"> of the </w:t>
+      </w:r>
+      <w:proofErr w:type="spellStart"/>
+      <w:r>
+        <w:t>senators</w:t>
+      </w:r>
+      <w:proofErr w:type="spellEnd"/>
+      <w:r>
+        <w:t xml:space="preserve"> and </w:t>
+      </w:r>
+      <w:proofErr w:type="spellStart"/>
+      <w:r>
+        <w:t>his</w:t>
+      </w:r>
+      <w:proofErr w:type="spellEnd"/>
+      <w:r>
+        <w:t xml:space="preserve"> </w:t>
+      </w:r>
+      <w:proofErr w:type="spellStart"/>
+      <w:r>
+        <w:t>mother</w:t>
+      </w:r>
+      <w:proofErr w:type="spellEnd"/>
+      <w:r>
+        <w:t xml:space="preserve">, he </w:t>
+      </w:r>
+      <w:proofErr w:type="spellStart"/>
+      <w:r>
+        <w:t>can’t</w:t>
+      </w:r>
+      <w:proofErr w:type="spellEnd"/>
+      <w:r>
+        <w:t xml:space="preserve"> </w:t>
+      </w:r>
+      <w:proofErr w:type="spellStart"/>
+      <w:r>
+        <w:t>keep</w:t>
+      </w:r>
+      <w:proofErr w:type="spellEnd"/>
+      <w:r>
+        <w:t xml:space="preserve"> with the people, so </w:t>
+      </w:r>
+      <w:proofErr w:type="spellStart"/>
+      <w:r>
+        <w:t>he’s</w:t>
+      </w:r>
+      <w:proofErr w:type="spellEnd"/>
+      <w:r>
+        <w:t xml:space="preserve"> </w:t>
+      </w:r>
+      <w:proofErr w:type="spellStart"/>
+      <w:r>
+        <w:t>expelled</w:t>
+      </w:r>
+      <w:proofErr w:type="spellEnd"/>
+      <w:r>
+        <w:t xml:space="preserve"> from Rome. Not </w:t>
+      </w:r>
+      <w:proofErr w:type="spellStart"/>
+      <w:r>
+        <w:t>knowing</w:t>
+      </w:r>
+      <w:proofErr w:type="spellEnd"/>
+      <w:r>
+        <w:t xml:space="preserve"> </w:t>
+      </w:r>
+      <w:proofErr w:type="spellStart"/>
+      <w:r>
+        <w:t>where</w:t>
+      </w:r>
+      <w:proofErr w:type="spellEnd"/>
+      <w:r>
+        <w:t xml:space="preserve"> to go he </w:t>
+      </w:r>
+      <w:proofErr w:type="spellStart"/>
+      <w:r>
+        <w:t>decides</w:t>
+      </w:r>
+      <w:proofErr w:type="spellEnd"/>
+      <w:r>
+        <w:t xml:space="preserve"> to join the </w:t>
+      </w:r>
+      <w:proofErr w:type="spellStart"/>
+      <w:r>
+        <w:t>Volscians</w:t>
+      </w:r>
+      <w:proofErr w:type="spellEnd"/>
+      <w:r>
+        <w:t xml:space="preserve"> in the city of </w:t>
+      </w:r>
+      <w:proofErr w:type="spellStart"/>
+      <w:r>
+        <w:t>Antium</w:t>
+      </w:r>
+      <w:proofErr w:type="spellEnd"/>
+      <w:r>
+        <w:t xml:space="preserve">. </w:t>
       </w:r>
       <w:proofErr w:type="spellStart"/>
       <w:r>
@@ -508,42 +937,299 @@
       </w:r>
       <w:proofErr w:type="spellEnd"/>
       <w:r>
+        <w:t xml:space="preserve"> </w:t>
+      </w:r>
+      <w:proofErr w:type="spellStart"/>
+      <w:r>
+        <w:t>respects</w:t>
+      </w:r>
+      <w:proofErr w:type="spellEnd"/>
+      <w:r>
+        <w:t xml:space="preserve"> </w:t>
+      </w:r>
+      <w:proofErr w:type="spellStart"/>
+      <w:r>
+        <w:t>his</w:t>
+      </w:r>
+      <w:proofErr w:type="spellEnd"/>
+      <w:r>
+        <w:t xml:space="preserve"> </w:t>
+      </w:r>
+      <w:proofErr w:type="spellStart"/>
+      <w:r>
+        <w:t>enemy</w:t>
+      </w:r>
+      <w:proofErr w:type="spellEnd"/>
+      <w:r>
+        <w:t xml:space="preserve"> and </w:t>
+      </w:r>
+      <w:proofErr w:type="spellStart"/>
+      <w:r>
+        <w:t>welcomes</w:t>
+      </w:r>
+      <w:proofErr w:type="spellEnd"/>
+      <w:r>
+        <w:t xml:space="preserve"> </w:t>
+      </w:r>
+      <w:proofErr w:type="spellStart"/>
+      <w:r>
+        <w:t>him</w:t>
+      </w:r>
+      <w:proofErr w:type="spellEnd"/>
+      <w:r>
+        <w:t xml:space="preserve"> in the </w:t>
+      </w:r>
+      <w:proofErr w:type="spellStart"/>
+      <w:r>
+        <w:t>army</w:t>
+      </w:r>
+      <w:proofErr w:type="spellEnd"/>
+      <w:r>
+        <w:t xml:space="preserve">. </w:t>
+      </w:r>
+      <w:proofErr w:type="spellStart"/>
+      <w:r>
+        <w:t>Togheter</w:t>
+      </w:r>
+      <w:proofErr w:type="spellEnd"/>
+      <w:r>
+        <w:t xml:space="preserve"> </w:t>
+      </w:r>
+      <w:proofErr w:type="spellStart"/>
+      <w:r>
+        <w:t>they</w:t>
+      </w:r>
+      <w:proofErr w:type="spellEnd"/>
+      <w:r>
+        <w:t xml:space="preserve"> plan </w:t>
+      </w:r>
+      <w:proofErr w:type="spellStart"/>
+      <w:r>
+        <w:t>their</w:t>
+      </w:r>
+      <w:proofErr w:type="spellEnd"/>
+      <w:r>
+        <w:t xml:space="preserve"> </w:t>
+      </w:r>
+      <w:proofErr w:type="spellStart"/>
+      <w:r>
+        <w:t>revenge</w:t>
+      </w:r>
+      <w:proofErr w:type="spellEnd"/>
+      <w:r>
+        <w:t xml:space="preserve"> on Rome.</w:t>
+      </w:r>
+    </w:p>
+    <w:p>
+      <w:r>
+        <w:t>ACT IV:</w:t>
+      </w:r>
+    </w:p>
+    <w:p>
+      <w:pPr>
+        <w:rPr>
+          <w:lang w:val="en-US"/>
+        </w:rPr>
+      </w:pPr>
+      <w:r>
+        <w:rPr>
+          <w:lang w:val="en-US"/>
+        </w:rPr>
+        <w:t xml:space="preserve">In Rome the tribunes and people are happy about Coriolanus’ exile until they hear that he has joined forces with Aufidius to destroy the city. They send several embassies to dissuade him, but he rejects </w:t>
+      </w:r>
+      <w:r>
+        <w:rPr>
+          <w:lang w:val="en-US"/>
+        </w:rPr>
+        <w:lastRenderedPageBreak/>
+        <w:t>them all. Finally, Volumnia (his mother</w:t>
+      </w:r>
+      <w:proofErr w:type="gramStart"/>
+      <w:r>
+        <w:rPr>
+          <w:lang w:val="en-US"/>
+        </w:rPr>
+        <w:t>) ,</w:t>
+      </w:r>
+      <w:proofErr w:type="gramEnd"/>
+      <w:r>
+        <w:rPr>
+          <w:lang w:val="en-US"/>
+        </w:rPr>
+        <w:t xml:space="preserve"> </w:t>
+      </w:r>
+      <w:proofErr w:type="spellStart"/>
+      <w:r>
+        <w:rPr>
+          <w:lang w:val="en-US"/>
+        </w:rPr>
+        <w:t>Virgila</w:t>
+      </w:r>
+      <w:proofErr w:type="spellEnd"/>
+      <w:r>
+        <w:rPr>
+          <w:lang w:val="en-US"/>
+        </w:rPr>
+        <w:t xml:space="preserve"> (his wife), and Coriolanus's young son go to talk with him. Coriolanus can’t resist his mother’s pleas and agrees to make peace.</w:t>
+      </w:r>
+    </w:p>
+    <w:p>
+      <w:r>
+        <w:rPr>
+          <w:lang w:val="en-US"/>
+        </w:rPr>
+        <w:t>ACT V:</w:t>
+      </w:r>
+      <w:r>
+        <w:rPr>
+          <w:lang w:val="en-US"/>
+        </w:rPr>
+        <w:br/>
+      </w:r>
+      <w:r>
+        <w:rPr>
+          <w:lang w:val="en-US"/>
+        </w:rPr>
+        <w:t>Aufidius is angry about Coriolanus’ betrayal and with his soldiers kills him.</w:t>
+      </w:r>
+      <w:r>
+        <w:rPr>
+          <w:lang w:val="en-US"/>
+        </w:rPr>
+        <w:br/>
+      </w:r>
+      <w:r>
+        <w:t xml:space="preserve">Once </w:t>
+      </w:r>
+      <w:proofErr w:type="spellStart"/>
+      <w:r>
+        <w:t>his</w:t>
+      </w:r>
+      <w:proofErr w:type="spellEnd"/>
+      <w:r>
+        <w:t xml:space="preserve"> anger </w:t>
+      </w:r>
+      <w:proofErr w:type="spellStart"/>
+      <w:r>
+        <w:t>is</w:t>
+      </w:r>
+      <w:proofErr w:type="spellEnd"/>
+      <w:r>
+        <w:t xml:space="preserve"> </w:t>
+      </w:r>
+      <w:proofErr w:type="spellStart"/>
+      <w:proofErr w:type="gramStart"/>
+      <w:r>
+        <w:t>gone</w:t>
+      </w:r>
+      <w:proofErr w:type="spellEnd"/>
+      <w:proofErr w:type="gramEnd"/>
+      <w:r>
+        <w:t xml:space="preserve"> he takes part to </w:t>
+      </w:r>
+      <w:proofErr w:type="spellStart"/>
+      <w:r>
+        <w:t>his</w:t>
+      </w:r>
+      <w:proofErr w:type="spellEnd"/>
+      <w:r>
+        <w:t xml:space="preserve"> </w:t>
+      </w:r>
+      <w:proofErr w:type="spellStart"/>
+      <w:r>
+        <w:t>funeral</w:t>
+      </w:r>
+      <w:proofErr w:type="spellEnd"/>
+      <w:r>
+        <w:t xml:space="preserve"> to </w:t>
+      </w:r>
+      <w:proofErr w:type="spellStart"/>
+      <w:r>
+        <w:t>remember</w:t>
+      </w:r>
+      <w:proofErr w:type="spellEnd"/>
+      <w:r>
+        <w:t xml:space="preserve"> </w:t>
+      </w:r>
+      <w:proofErr w:type="spellStart"/>
+      <w:r>
+        <w:t>him</w:t>
+      </w:r>
+      <w:proofErr w:type="spellEnd"/>
+      <w:r>
+        <w:t xml:space="preserve"> </w:t>
+      </w:r>
+      <w:proofErr w:type="spellStart"/>
+      <w:r>
+        <w:t>as</w:t>
+      </w:r>
+      <w:proofErr w:type="spellEnd"/>
+      <w:r>
+        <w:t xml:space="preserve"> a </w:t>
+      </w:r>
+      <w:proofErr w:type="spellStart"/>
+      <w:r>
+        <w:t>worthy</w:t>
+      </w:r>
+      <w:proofErr w:type="spellEnd"/>
+      <w:r>
+        <w:t xml:space="preserve"> </w:t>
+      </w:r>
+      <w:proofErr w:type="spellStart"/>
+      <w:r>
+        <w:t>warrior</w:t>
+      </w:r>
+      <w:proofErr w:type="spellEnd"/>
+      <w:r>
         <w:t>.</w:t>
       </w:r>
     </w:p>
     <w:p>
       <w:r>
-        <w:t>ACT II:</w:t>
-      </w:r>
-    </w:p>
-    <w:p>
-      <w:proofErr w:type="spellStart"/>
-      <w:r>
-        <w:t>Caius</w:t>
-      </w:r>
-      <w:proofErr w:type="spellEnd"/>
-      <w:r>
-        <w:t xml:space="preserve"> </w:t>
-      </w:r>
-      <w:proofErr w:type="spellStart"/>
-      <w:r>
-        <w:t>Martius</w:t>
-      </w:r>
-      <w:proofErr w:type="spellEnd"/>
-      <w:r>
-        <w:t xml:space="preserve"> </w:t>
-      </w:r>
-      <w:proofErr w:type="spellStart"/>
-      <w:r>
-        <w:t>epicly</w:t>
-      </w:r>
-      <w:proofErr w:type="spellEnd"/>
-      <w:r>
-        <w:t xml:space="preserve"> </w:t>
-      </w:r>
-      <w:proofErr w:type="spellStart"/>
-      <w:r>
-        <w:t>defeats</w:t>
+        <w:t xml:space="preserve">The </w:t>
+      </w:r>
+      <w:proofErr w:type="spellStart"/>
+      <w:r>
+        <w:t>whole</w:t>
+      </w:r>
+      <w:proofErr w:type="spellEnd"/>
+      <w:r>
+        <w:t xml:space="preserve"> story </w:t>
+      </w:r>
+      <w:r>
+        <w:t xml:space="preserve">takes place in the </w:t>
+      </w:r>
+      <w:proofErr w:type="spellStart"/>
+      <w:r>
+        <w:t>modern</w:t>
+      </w:r>
+      <w:proofErr w:type="spellEnd"/>
+      <w:r>
+        <w:t xml:space="preserve"> </w:t>
+      </w:r>
+      <w:proofErr w:type="spellStart"/>
+      <w:r>
+        <w:t>municipality</w:t>
+      </w:r>
+      <w:proofErr w:type="spellEnd"/>
+      <w:r>
+        <w:t xml:space="preserve"> of Rome</w:t>
+      </w:r>
+      <w:r>
+        <w:t xml:space="preserve">: </w:t>
+      </w:r>
+      <w:r>
+        <w:t xml:space="preserve">from </w:t>
+      </w:r>
+      <w:r>
+        <w:t xml:space="preserve">Genzano di Roma </w:t>
+      </w:r>
+      <w:r>
+        <w:t>(</w:t>
+      </w:r>
+      <w:proofErr w:type="spellStart"/>
+      <w:r>
+        <w:t>where</w:t>
       </w:r>
       <w:proofErr w:type="spellEnd"/>
       <w:r>
@@ -551,11 +1237,19 @@
       </w:r>
       <w:proofErr w:type="spellStart"/>
       <w:r>
-        <w:t>Volscians</w:t>
-      </w:r>
-      <w:proofErr w:type="spellEnd"/>
-      <w:r>
-        <w:t xml:space="preserve"> in the city of </w:t>
+        <w:t>historians</w:t>
+      </w:r>
+      <w:proofErr w:type="spellEnd"/>
+      <w:r>
+        <w:t xml:space="preserve"> suppose was </w:t>
+      </w:r>
+      <w:proofErr w:type="spellStart"/>
+      <w:r>
+        <w:t>located</w:t>
+      </w:r>
+      <w:proofErr w:type="spellEnd"/>
+      <w:r>
+        <w:t xml:space="preserve"> the city of </w:t>
       </w:r>
       <w:proofErr w:type="spellStart"/>
       <w:r>
@@ -563,551 +1257,65 @@
       </w:r>
       <w:proofErr w:type="spellEnd"/>
       <w:r>
-        <w:t xml:space="preserve"> and </w:t>
-      </w:r>
-      <w:proofErr w:type="spellStart"/>
-      <w:r>
-        <w:t>earns</w:t>
-      </w:r>
-      <w:proofErr w:type="spellEnd"/>
-      <w:r>
-        <w:t xml:space="preserve"> the </w:t>
-      </w:r>
-      <w:proofErr w:type="spellStart"/>
-      <w:r>
-        <w:t>title</w:t>
-      </w:r>
-      <w:proofErr w:type="spellEnd"/>
-      <w:r>
-        <w:t xml:space="preserve"> of «</w:t>
-      </w:r>
-      <w:proofErr w:type="spellStart"/>
-      <w:r>
-        <w:t>Coriolanus</w:t>
-      </w:r>
-      <w:proofErr w:type="spellEnd"/>
-      <w:r>
-        <w:t>».</w:t>
-      </w:r>
-    </w:p>
-    <w:p>
-      <w:r>
-        <w:t xml:space="preserve">Back to Rome </w:t>
-      </w:r>
-      <w:proofErr w:type="spellStart"/>
-      <w:r>
-        <w:t>he’s</w:t>
-      </w:r>
-      <w:proofErr w:type="spellEnd"/>
-      <w:r>
-        <w:t xml:space="preserve"> </w:t>
-      </w:r>
-      <w:proofErr w:type="spellStart"/>
-      <w:r>
-        <w:t>appointed</w:t>
-      </w:r>
-      <w:proofErr w:type="spellEnd"/>
-      <w:r>
-        <w:t xml:space="preserve"> </w:t>
-      </w:r>
-      <w:proofErr w:type="spellStart"/>
-      <w:r>
-        <w:t>as</w:t>
-      </w:r>
-      <w:proofErr w:type="spellEnd"/>
-      <w:r>
-        <w:t xml:space="preserve"> a </w:t>
-      </w:r>
-      <w:proofErr w:type="spellStart"/>
-      <w:r>
-        <w:t>Consul</w:t>
-      </w:r>
-      <w:proofErr w:type="spellEnd"/>
-      <w:r>
-        <w:t xml:space="preserve"> and </w:t>
-      </w:r>
-      <w:proofErr w:type="spellStart"/>
-      <w:r>
-        <w:t>his</w:t>
-      </w:r>
-      <w:proofErr w:type="spellEnd"/>
-      <w:r>
-        <w:t xml:space="preserve"> </w:t>
-      </w:r>
-      <w:proofErr w:type="spellStart"/>
-      <w:r>
-        <w:t>mother</w:t>
-      </w:r>
-      <w:proofErr w:type="spellEnd"/>
-      <w:r>
-        <w:t xml:space="preserve"> pressures him to </w:t>
-      </w:r>
-      <w:proofErr w:type="spellStart"/>
-      <w:r>
-        <w:t>accept</w:t>
-      </w:r>
-      <w:proofErr w:type="spellEnd"/>
-      <w:r>
-        <w:t xml:space="preserve">. The people </w:t>
-      </w:r>
-      <w:proofErr w:type="spellStart"/>
-      <w:r>
-        <w:t>ratify</w:t>
-      </w:r>
-      <w:proofErr w:type="spellEnd"/>
-      <w:r>
-        <w:t xml:space="preserve"> </w:t>
-      </w:r>
-      <w:proofErr w:type="spellStart"/>
-      <w:r>
-        <w:t>his</w:t>
-      </w:r>
-      <w:proofErr w:type="spellEnd"/>
-      <w:r>
-        <w:t xml:space="preserve"> </w:t>
-      </w:r>
-      <w:proofErr w:type="spellStart"/>
-      <w:r>
-        <w:t>election</w:t>
-      </w:r>
-      <w:proofErr w:type="spellEnd"/>
-      <w:r>
-        <w:t xml:space="preserve"> </w:t>
-      </w:r>
-      <w:proofErr w:type="spellStart"/>
-      <w:r>
-        <w:t>but</w:t>
-      </w:r>
-      <w:proofErr w:type="spellEnd"/>
-      <w:r>
-        <w:t xml:space="preserve"> </w:t>
-      </w:r>
-      <w:proofErr w:type="spellStart"/>
-      <w:r>
-        <w:t>afterwards</w:t>
-      </w:r>
-      <w:proofErr w:type="spellEnd"/>
-      <w:r>
-        <w:t xml:space="preserve"> </w:t>
-      </w:r>
-      <w:proofErr w:type="spellStart"/>
-      <w:r>
-        <w:t>two</w:t>
-      </w:r>
-      <w:proofErr w:type="spellEnd"/>
-      <w:r>
-        <w:t xml:space="preserve"> </w:t>
-      </w:r>
-      <w:proofErr w:type="spellStart"/>
-      <w:r>
-        <w:t>tribunes</w:t>
-      </w:r>
-      <w:proofErr w:type="spellEnd"/>
-      <w:r>
-        <w:t xml:space="preserve"> (</w:t>
-      </w:r>
-      <w:proofErr w:type="spellStart"/>
-      <w:r>
-        <w:t>who</w:t>
-      </w:r>
-      <w:proofErr w:type="spellEnd"/>
-      <w:r>
-        <w:t xml:space="preserve"> </w:t>
-      </w:r>
-      <w:proofErr w:type="spellStart"/>
-      <w:r>
-        <w:t>represent</w:t>
-      </w:r>
-      <w:proofErr w:type="spellEnd"/>
-      <w:r>
-        <w:t xml:space="preserve"> the </w:t>
-      </w:r>
-      <w:proofErr w:type="spellStart"/>
-      <w:r>
-        <w:t>plebeians</w:t>
-      </w:r>
-      <w:proofErr w:type="spellEnd"/>
-      <w:r>
-        <w:t xml:space="preserve">) </w:t>
-      </w:r>
-      <w:proofErr w:type="spellStart"/>
-      <w:r>
-        <w:t>want</w:t>
-      </w:r>
-      <w:proofErr w:type="spellEnd"/>
-      <w:r>
-        <w:t xml:space="preserve"> to reverse the </w:t>
-      </w:r>
-      <w:proofErr w:type="spellStart"/>
-      <w:r>
-        <w:t>decision</w:t>
-      </w:r>
-      <w:proofErr w:type="spellEnd"/>
+        <w:t xml:space="preserve">) to the </w:t>
+      </w:r>
+      <w:r>
+        <w:t>city of Rome</w:t>
+      </w:r>
       <w:r>
         <w:t>.</w:t>
       </w:r>
-    </w:p>
-    <w:p>
-      <w:r>
-        <w:t>ACT III:</w:t>
-      </w:r>
-    </w:p>
-    <w:p>
-      <w:proofErr w:type="spellStart"/>
-      <w:r>
-        <w:t>Caius</w:t>
-      </w:r>
-      <w:proofErr w:type="spellEnd"/>
-      <w:r>
-        <w:t xml:space="preserve"> </w:t>
-      </w:r>
-      <w:proofErr w:type="spellStart"/>
-      <w:r>
-        <w:t>Martius</w:t>
-      </w:r>
-      <w:proofErr w:type="spellEnd"/>
-      <w:r>
-        <w:t xml:space="preserve">, </w:t>
-      </w:r>
-      <w:proofErr w:type="spellStart"/>
-      <w:r>
-        <w:t>now</w:t>
-      </w:r>
-      <w:proofErr w:type="spellEnd"/>
-      <w:r>
-        <w:t xml:space="preserve"> </w:t>
-      </w:r>
-      <w:proofErr w:type="spellStart"/>
-      <w:r>
-        <w:t>known</w:t>
-      </w:r>
-      <w:proofErr w:type="spellEnd"/>
-      <w:r>
-        <w:t xml:space="preserve"> </w:t>
-      </w:r>
-      <w:proofErr w:type="spellStart"/>
-      <w:r>
-        <w:t>as</w:t>
-      </w:r>
-      <w:proofErr w:type="spellEnd"/>
-      <w:r>
-        <w:t xml:space="preserve"> </w:t>
-      </w:r>
-      <w:proofErr w:type="spellStart"/>
-      <w:r>
-        <w:t>Coriolanus</w:t>
-      </w:r>
-      <w:proofErr w:type="spellEnd"/>
-      <w:r>
-        <w:t xml:space="preserve">, </w:t>
-      </w:r>
-      <w:proofErr w:type="spellStart"/>
-      <w:r>
-        <w:t>denies</w:t>
-      </w:r>
-      <w:proofErr w:type="spellEnd"/>
-      <w:r>
-        <w:t xml:space="preserve"> the </w:t>
-      </w:r>
-      <w:proofErr w:type="spellStart"/>
-      <w:r>
-        <w:t>right</w:t>
-      </w:r>
-      <w:proofErr w:type="spellEnd"/>
-      <w:r>
-        <w:t xml:space="preserve"> of the </w:t>
-      </w:r>
-      <w:proofErr w:type="spellStart"/>
-      <w:r>
-        <w:t>plebeians</w:t>
-      </w:r>
-      <w:proofErr w:type="spellEnd"/>
-      <w:r>
-        <w:t xml:space="preserve"> to </w:t>
-      </w:r>
-      <w:proofErr w:type="spellStart"/>
-      <w:r>
-        <w:t>recive</w:t>
-      </w:r>
-      <w:proofErr w:type="spellEnd"/>
-      <w:r>
-        <w:t xml:space="preserve"> </w:t>
-      </w:r>
-      <w:proofErr w:type="spellStart"/>
-      <w:r>
-        <w:t>corn</w:t>
-      </w:r>
-      <w:proofErr w:type="spellEnd"/>
-      <w:r>
-        <w:t xml:space="preserve"> supplies. </w:t>
-      </w:r>
-      <w:proofErr w:type="spellStart"/>
-      <w:r>
-        <w:t>Despite</w:t>
-      </w:r>
-      <w:proofErr w:type="spellEnd"/>
-      <w:r>
-        <w:t xml:space="preserve"> the </w:t>
-      </w:r>
-      <w:proofErr w:type="spellStart"/>
-      <w:r>
-        <w:t>encouragement</w:t>
-      </w:r>
-      <w:proofErr w:type="spellEnd"/>
-      <w:r>
-        <w:t xml:space="preserve"> of the </w:t>
-      </w:r>
-      <w:proofErr w:type="spellStart"/>
-      <w:r>
-        <w:t>senators</w:t>
-      </w:r>
-      <w:proofErr w:type="spellEnd"/>
-      <w:r>
-        <w:t xml:space="preserve"> and </w:t>
-      </w:r>
-      <w:proofErr w:type="spellStart"/>
-      <w:r>
-        <w:t>his</w:t>
-      </w:r>
-      <w:proofErr w:type="spellEnd"/>
-      <w:r>
-        <w:t xml:space="preserve"> </w:t>
-      </w:r>
-      <w:proofErr w:type="spellStart"/>
-      <w:r>
-        <w:t>mother</w:t>
-      </w:r>
-      <w:proofErr w:type="spellEnd"/>
-      <w:r>
-        <w:t xml:space="preserve">, he </w:t>
-      </w:r>
-      <w:proofErr w:type="spellStart"/>
-      <w:r>
-        <w:t>can’t</w:t>
-      </w:r>
-      <w:proofErr w:type="spellEnd"/>
-      <w:r>
-        <w:t xml:space="preserve"> </w:t>
-      </w:r>
-      <w:proofErr w:type="spellStart"/>
-      <w:r>
-        <w:t>keep</w:t>
-      </w:r>
-      <w:proofErr w:type="spellEnd"/>
-      <w:r>
-        <w:t xml:space="preserve"> with the people, so </w:t>
-      </w:r>
-      <w:proofErr w:type="spellStart"/>
-      <w:r>
-        <w:t>he’s</w:t>
-      </w:r>
-      <w:proofErr w:type="spellEnd"/>
-      <w:r>
-        <w:t xml:space="preserve"> </w:t>
-      </w:r>
-      <w:proofErr w:type="spellStart"/>
-      <w:r>
-        <w:t>expelled</w:t>
-      </w:r>
-      <w:proofErr w:type="spellEnd"/>
-      <w:r>
-        <w:t xml:space="preserve"> from Rome. Not </w:t>
-      </w:r>
-      <w:proofErr w:type="spellStart"/>
-      <w:r>
-        <w:t>knowing</w:t>
-      </w:r>
-      <w:proofErr w:type="spellEnd"/>
-      <w:r>
-        <w:t xml:space="preserve"> </w:t>
-      </w:r>
-      <w:proofErr w:type="spellStart"/>
-      <w:r>
-        <w:t>where</w:t>
-      </w:r>
-      <w:proofErr w:type="spellEnd"/>
-      <w:r>
-        <w:t xml:space="preserve"> to go he </w:t>
-      </w:r>
-      <w:proofErr w:type="spellStart"/>
-      <w:r>
-        <w:t>decides</w:t>
-      </w:r>
-      <w:proofErr w:type="spellEnd"/>
-      <w:r>
-        <w:t xml:space="preserve"> to join the </w:t>
-      </w:r>
-      <w:proofErr w:type="spellStart"/>
-      <w:r>
-        <w:t>Volscians</w:t>
-      </w:r>
-      <w:proofErr w:type="spellEnd"/>
-      <w:r>
-        <w:t xml:space="preserve"> in the city of </w:t>
-      </w:r>
-      <w:proofErr w:type="spellStart"/>
-      <w:r>
-        <w:t>Antium</w:t>
-      </w:r>
-      <w:proofErr w:type="spellEnd"/>
-      <w:r>
-        <w:t xml:space="preserve">. </w:t>
-      </w:r>
-      <w:proofErr w:type="spellStart"/>
-      <w:r>
-        <w:t>Aufidius</w:t>
-      </w:r>
-      <w:proofErr w:type="spellEnd"/>
-      <w:r>
-        <w:t xml:space="preserve"> </w:t>
-      </w:r>
-      <w:proofErr w:type="spellStart"/>
-      <w:r>
-        <w:t>respects</w:t>
-      </w:r>
-      <w:proofErr w:type="spellEnd"/>
-      <w:r>
-        <w:t xml:space="preserve"> </w:t>
-      </w:r>
-      <w:proofErr w:type="spellStart"/>
-      <w:r>
-        <w:t>his</w:t>
-      </w:r>
-      <w:proofErr w:type="spellEnd"/>
-      <w:r>
-        <w:t xml:space="preserve"> </w:t>
-      </w:r>
-      <w:proofErr w:type="spellStart"/>
-      <w:r>
-        <w:t>enemy</w:t>
-      </w:r>
-      <w:proofErr w:type="spellEnd"/>
-      <w:r>
-        <w:t xml:space="preserve"> and </w:t>
-      </w:r>
-      <w:proofErr w:type="spellStart"/>
-      <w:r>
-        <w:t>welcomes</w:t>
-      </w:r>
-      <w:proofErr w:type="spellEnd"/>
-      <w:r>
-        <w:t xml:space="preserve"> him in the </w:t>
-      </w:r>
-      <w:proofErr w:type="spellStart"/>
-      <w:r>
-        <w:t>army</w:t>
-      </w:r>
-      <w:proofErr w:type="spellEnd"/>
-      <w:r>
-        <w:t xml:space="preserve">. </w:t>
-      </w:r>
-      <w:proofErr w:type="spellStart"/>
-      <w:r>
-        <w:t>Togheter</w:t>
-      </w:r>
-      <w:proofErr w:type="spellEnd"/>
-      <w:r>
-        <w:t xml:space="preserve"> </w:t>
-      </w:r>
-      <w:proofErr w:type="spellStart"/>
-      <w:r>
-        <w:t>they</w:t>
-      </w:r>
-      <w:proofErr w:type="spellEnd"/>
-      <w:r>
-        <w:t xml:space="preserve"> plan </w:t>
-      </w:r>
-      <w:proofErr w:type="spellStart"/>
-      <w:r>
-        <w:t>their</w:t>
-      </w:r>
-      <w:proofErr w:type="spellEnd"/>
-      <w:r>
-        <w:t xml:space="preserve"> </w:t>
-      </w:r>
-      <w:proofErr w:type="spellStart"/>
-      <w:r>
-        <w:t>revenge</w:t>
-      </w:r>
-      <w:proofErr w:type="spellEnd"/>
-      <w:r>
-        <w:t xml:space="preserve"> on Rome.</w:t>
-      </w:r>
-    </w:p>
-    <w:p>
-      <w:r>
-        <w:t>ACT IV:</w:t>
-      </w:r>
-    </w:p>
-    <w:p>
-      <w:pPr>
-        <w:rPr>
-          <w:lang w:val="en-US"/>
-        </w:rPr>
-      </w:pPr>
-      <w:r>
-        <w:rPr>
-          <w:lang w:val="en-US"/>
-        </w:rPr>
-        <w:t xml:space="preserve">In Rome the tribunes and people are happy about Coriolanus’ exile until they hear that he has joined forces with Aufidius to destroy the city. They send several embassies to dissuade him, but he rejects </w:t>
-      </w:r>
-      <w:r>
-        <w:rPr>
-          <w:lang w:val="en-US"/>
-        </w:rPr>
-        <w:lastRenderedPageBreak/>
-        <w:t xml:space="preserve">them all. Finally, Volumnia (his mother) , </w:t>
-      </w:r>
-      <w:proofErr w:type="spellStart"/>
-      <w:r>
-        <w:rPr>
-          <w:lang w:val="en-US"/>
-        </w:rPr>
-        <w:t>Virgila</w:t>
-      </w:r>
-      <w:proofErr w:type="spellEnd"/>
-      <w:r>
-        <w:rPr>
-          <w:lang w:val="en-US"/>
-        </w:rPr>
-        <w:t xml:space="preserve"> (his wife), and Coriolanus's young son go to talk with him. Coriolanus can’t resist his mother’s pleas and agrees to make peace.</w:t>
-      </w:r>
-    </w:p>
-    <w:p>
-      <w:r>
-        <w:rPr>
-          <w:lang w:val="en-US"/>
-        </w:rPr>
-        <w:t>ACT V:</w:t>
-      </w:r>
-      <w:r>
-        <w:rPr>
-          <w:lang w:val="en-US"/>
-        </w:rPr>
+      <w:r>
         <w:br/>
-      </w:r>
-      <w:r>
-        <w:rPr>
-          <w:lang w:val="en-US"/>
-        </w:rPr>
-        <w:t>Aufidius is angry about Coriolanus’ betrayal and with his soldiers kills him.</w:t>
-      </w:r>
-      <w:r>
-        <w:rPr>
-          <w:lang w:val="en-US"/>
-        </w:rPr>
-        <w:br/>
-      </w:r>
-      <w:r>
-        <w:t xml:space="preserve">Once </w:t>
-      </w:r>
-      <w:proofErr w:type="spellStart"/>
-      <w:r>
-        <w:t>his</w:t>
-      </w:r>
-      <w:proofErr w:type="spellEnd"/>
-      <w:r>
-        <w:t xml:space="preserve"> anger </w:t>
+        <w:t xml:space="preserve">Many places </w:t>
+      </w:r>
+      <w:proofErr w:type="spellStart"/>
+      <w:r>
+        <w:t>mentioned</w:t>
+      </w:r>
+      <w:proofErr w:type="spellEnd"/>
+      <w:r>
+        <w:t xml:space="preserve"> in the story, like the Curia Iulia, the </w:t>
+      </w:r>
+      <w:proofErr w:type="spellStart"/>
+      <w:r>
+        <w:t>ancient</w:t>
+      </w:r>
+      <w:proofErr w:type="spellEnd"/>
+      <w:r>
+        <w:t xml:space="preserve"> </w:t>
+      </w:r>
+      <w:proofErr w:type="spellStart"/>
+      <w:r>
+        <w:t>senate</w:t>
+      </w:r>
+      <w:proofErr w:type="spellEnd"/>
+      <w:r>
+        <w:t xml:space="preserve"> house, can be </w:t>
+      </w:r>
+      <w:proofErr w:type="spellStart"/>
+      <w:r>
+        <w:t>visited</w:t>
+      </w:r>
+      <w:proofErr w:type="spellEnd"/>
+      <w:r>
+        <w:t xml:space="preserve"> </w:t>
+      </w:r>
+      <w:proofErr w:type="spellStart"/>
+      <w:r>
+        <w:t>nowadays</w:t>
+      </w:r>
+      <w:proofErr w:type="spellEnd"/>
+      <w:r>
+        <w:t xml:space="preserve"> inside </w:t>
+      </w:r>
+      <w:proofErr w:type="spellStart"/>
+      <w:r>
+        <w:t>what</w:t>
+      </w:r>
+      <w:proofErr w:type="spellEnd"/>
+      <w:r>
+        <w:t xml:space="preserve"> </w:t>
       </w:r>
       <w:proofErr w:type="spellStart"/>
       <w:r>
@@ -1119,143 +1327,33 @@
       </w:r>
       <w:proofErr w:type="spellStart"/>
       <w:r>
-        <w:t>gone</w:t>
-      </w:r>
-      <w:proofErr w:type="spellEnd"/>
-      <w:r>
-        <w:t xml:space="preserve"> he takes part to </w:t>
-      </w:r>
-      <w:proofErr w:type="spellStart"/>
-      <w:r>
-        <w:t>his</w:t>
-      </w:r>
-      <w:proofErr w:type="spellEnd"/>
-      <w:r>
-        <w:t xml:space="preserve"> </w:t>
-      </w:r>
-      <w:proofErr w:type="spellStart"/>
-      <w:r>
-        <w:t>funeral</w:t>
-      </w:r>
-      <w:proofErr w:type="spellEnd"/>
-      <w:r>
-        <w:t xml:space="preserve"> to </w:t>
-      </w:r>
-      <w:proofErr w:type="spellStart"/>
-      <w:r>
-        <w:t>remember</w:t>
-      </w:r>
-      <w:proofErr w:type="spellEnd"/>
-      <w:r>
-        <w:t xml:space="preserve"> him </w:t>
-      </w:r>
-      <w:proofErr w:type="spellStart"/>
-      <w:r>
-        <w:t>as</w:t>
-      </w:r>
-      <w:proofErr w:type="spellEnd"/>
-      <w:r>
-        <w:t xml:space="preserve"> a </w:t>
-      </w:r>
-      <w:proofErr w:type="spellStart"/>
-      <w:r>
-        <w:t>worthy</w:t>
-      </w:r>
-      <w:proofErr w:type="spellEnd"/>
-      <w:r>
-        <w:t xml:space="preserve"> </w:t>
-      </w:r>
-      <w:proofErr w:type="spellStart"/>
-      <w:r>
-        <w:t>warrior</w:t>
-      </w:r>
-      <w:proofErr w:type="spellEnd"/>
+        <w:t>called</w:t>
+      </w:r>
+      <w:proofErr w:type="spellEnd"/>
+      <w:r>
+        <w:t xml:space="preserve"> “</w:t>
+      </w:r>
+      <w:proofErr w:type="spellStart"/>
+      <w:r>
+        <w:t>Archaeological</w:t>
+      </w:r>
+      <w:proofErr w:type="spellEnd"/>
+      <w:r>
+        <w:t xml:space="preserve"> Park of the </w:t>
+      </w:r>
+      <w:proofErr w:type="spellStart"/>
+      <w:r>
+        <w:t>Colosseum</w:t>
+      </w:r>
+      <w:proofErr w:type="spellEnd"/>
+      <w:r>
+        <w:t>”, in Rome</w:t>
+      </w:r>
       <w:r>
         <w:t>.</w:t>
       </w:r>
     </w:p>
-    <w:p>
-      <w:r>
-        <w:t xml:space="preserve">The </w:t>
-      </w:r>
-      <w:proofErr w:type="spellStart"/>
-      <w:r>
-        <w:t>whole</w:t>
-      </w:r>
-      <w:proofErr w:type="spellEnd"/>
-      <w:r>
-        <w:t xml:space="preserve"> story </w:t>
-      </w:r>
-      <w:r>
-        <w:t xml:space="preserve">takes place in the </w:t>
-      </w:r>
-      <w:proofErr w:type="spellStart"/>
-      <w:r>
-        <w:t>modern</w:t>
-      </w:r>
-      <w:proofErr w:type="spellEnd"/>
-      <w:r>
-        <w:t xml:space="preserve"> </w:t>
-      </w:r>
-      <w:proofErr w:type="spellStart"/>
-      <w:r>
-        <w:t>municipality</w:t>
-      </w:r>
-      <w:proofErr w:type="spellEnd"/>
-      <w:r>
-        <w:t xml:space="preserve"> of Rome</w:t>
-      </w:r>
-      <w:r>
-        <w:t xml:space="preserve">: </w:t>
-      </w:r>
-      <w:r>
-        <w:t xml:space="preserve">from </w:t>
-      </w:r>
-      <w:r>
-        <w:t xml:space="preserve">Genzano di Roma </w:t>
-      </w:r>
-      <w:r>
-        <w:t>(</w:t>
-      </w:r>
-      <w:proofErr w:type="spellStart"/>
-      <w:r>
-        <w:t>where</w:t>
-      </w:r>
-      <w:proofErr w:type="spellEnd"/>
-      <w:r>
-        <w:t xml:space="preserve"> the </w:t>
-      </w:r>
-      <w:proofErr w:type="spellStart"/>
-      <w:r>
-        <w:t>historians</w:t>
-      </w:r>
-      <w:proofErr w:type="spellEnd"/>
-      <w:r>
-        <w:t xml:space="preserve"> suppose was </w:t>
-      </w:r>
-      <w:proofErr w:type="spellStart"/>
-      <w:r>
-        <w:t>located</w:t>
-      </w:r>
-      <w:proofErr w:type="spellEnd"/>
-      <w:r>
-        <w:t xml:space="preserve"> the city of </w:t>
-      </w:r>
-      <w:proofErr w:type="spellStart"/>
-      <w:r>
-        <w:t>Corioli</w:t>
-      </w:r>
-      <w:proofErr w:type="spellEnd"/>
-      <w:r>
-        <w:t xml:space="preserve">) to the </w:t>
-      </w:r>
-      <w:r>
-        <w:t>city of Rome</w:t>
-      </w:r>
-      <w:r>
-        <w:t>.</w:t>
-      </w:r>
-    </w:p>
+    <w:bookmarkEnd w:id="0"/>
     <w:p>
       <w:r>
         <w:t>Sources:</w:t>
@@ -1353,7 +1451,21 @@
         <w:rPr>
           <w:lang w:val="en-US"/>
         </w:rPr>
-        <w:t xml:space="preserve"> - L.VII.C., CC BY-SA 3.0, </w:t>
+        <w:t xml:space="preserve"> - </w:t>
+      </w:r>
+      <w:proofErr w:type="gramStart"/>
+      <w:r>
+        <w:rPr>
+          <w:lang w:val="en-US"/>
+        </w:rPr>
+        <w:t>L.VII.C.</w:t>
+      </w:r>
+      <w:proofErr w:type="gramEnd"/>
+      <w:r>
+        <w:rPr>
+          <w:lang w:val="en-US"/>
+        </w:rPr>
+        <w:t xml:space="preserve">, CC BY-SA 3.0, </w:t>
       </w:r>
       <w:hyperlink r:id="rId10" w:history="1">
         <w:r>
@@ -1446,15 +1558,7 @@
         <w:t xml:space="preserve"> (</w:t>
       </w:r>
       <w:r>
-        <w:t xml:space="preserve">Curia Iulia </w:t>
-      </w:r>
-      <w:proofErr w:type="spellStart"/>
-      <w:r>
-        <w:t>now</w:t>
-      </w:r>
-      <w:proofErr w:type="spellEnd"/>
-      <w:r>
-        <w:t>)</w:t>
+        <w:t>Curia Iulia now)</w:t>
       </w:r>
     </w:p>
     <w:p>
@@ -1778,7 +1882,13 @@
           <w:bCs/>
           <w:lang w:val="en-US"/>
         </w:rPr>
-        <w:t>Tullus Aufidius – general of the Volscian army</w:t>
+        <w:t xml:space="preserve">Tullus Aufidius – </w:t>
+      </w:r>
+      <w:r>
+        <w:rPr>
+          <w:lang w:val="en-US"/>
+        </w:rPr>
+        <w:t>general of the Volscian army</w:t>
       </w:r>
     </w:p>
     <w:p>
@@ -2668,7 +2778,6 @@
   <w:style w:type="character" w:default="1" w:styleId="Carpredefinitoparagrafo">
     <w:name w:val="Default Paragraph Font"/>
     <w:uiPriority w:val="1"/>
-    <w:semiHidden/>
     <w:unhideWhenUsed/>
   </w:style>
   <w:style w:type="table" w:default="1" w:styleId="Tabellanormale">
